--- a/General Rules/Disease.docx
+++ b/General Rules/Disease.docx
@@ -17,13 +17,36 @@
     </w:p>
     <w:p>
       <w:r>
-        <w:t xml:space="preserve">Contracting a disease inflicts (typically negative) status effects on an infected creature. Some diseases can also progress to more severe stages, up to and including death. </w:t>
-      </w:r>
-      <w:r>
-        <w:t>For a disease to progress to a new stage, it must remain untreated for 1d6 days (rolled at the start of each phase by the Overseer).</w:t>
+        <w:t xml:space="preserve">Contracting a disease inflicts (typically negative) status effects on an infected creature. </w:t>
+      </w:r>
+      <w:r>
+        <w:t>A disease does not begin displaying symptoms until the next day (after initial contraction).</w:t>
+      </w:r>
+      <w:r>
+        <w:t xml:space="preserve"> </w:t>
+      </w:r>
+      <w:r>
+        <w:t xml:space="preserve">Some diseases can also progress to more severe stages, up to and including death. </w:t>
+      </w:r>
+      <w:r>
+        <w:t>For a disease to progress to a new stage, it must remain untreated for 1d6</w:t>
+      </w:r>
+      <w:r>
+        <w:t>+2</w:t>
+      </w:r>
+      <w:r>
+        <w:t xml:space="preserve"> days (rolled at the start of each phase by the Overseer).</w:t>
       </w:r>
       <w:r>
         <w:t xml:space="preserve"> The effects from stages stack with previous stages, unless otherwise noted.</w:t>
+      </w:r>
+    </w:p>
+    <w:p>
+      <w:r>
+        <w:t xml:space="preserve">Diseases can be cured with antibiotics and medical assistance (considered “treatments”). Alternatively, you can repeat the Endurance saving throw (setting the DC based on your current Exhaustion) at the end of each day to try and naturally recover. It takes 3 successes to reverse a disease by 1 stage; diseases with only 1 stage are ended after 3 successes. Successes do not carry over between stages: If you roll two successes </w:t>
+      </w:r>
+      <w:r>
+        <w:t>in a phase and then progress to a new phase, you start back over at 0 successes for the new phase.</w:t>
       </w:r>
     </w:p>
     <w:p/>
@@ -118,13 +141,7 @@
         <w:t xml:space="preserve"> </w:t>
       </w:r>
       <w:r>
-        <w:t>bone</w:t>
-      </w:r>
-      <w:r>
-        <w:t xml:space="preserve"> worms multiply and eat away at your </w:t>
-      </w:r>
-      <w:r>
-        <w:t>bones and their marrow.</w:t>
+        <w:t>bone worms multiply and eat away at your bones and their marrow.</w:t>
       </w:r>
     </w:p>
     <w:p>
@@ -172,17 +189,12 @@
         </w:numPr>
       </w:pPr>
       <w:r>
-        <w:t xml:space="preserve">Attack rolls against you are a critical hit on an unmodified roll of </w:t>
-      </w:r>
-      <w:r>
-        <w:t>18-</w:t>
-      </w:r>
-      <w:r>
-        <w:t>20.</w:t>
-      </w:r>
-    </w:p>
-    <w:p>
-      <w:r>
+        <w:t>Attack rolls against you are a critical hit on an unmodified roll of 18-20.</w:t>
+      </w:r>
+    </w:p>
+    <w:p>
+      <w:r>
+        <w:lastRenderedPageBreak/>
         <w:t>Buzz Brain</w:t>
       </w:r>
     </w:p>
@@ -241,7 +253,6 @@
         </w:numPr>
       </w:pPr>
       <w:r>
-        <w:lastRenderedPageBreak/>
         <w:t>Attacks with melee and unarmed weapons have disadvantage.</w:t>
       </w:r>
     </w:p>
@@ -445,6 +456,7 @@
         </w:numPr>
       </w:pPr>
       <w:r>
+        <w:lastRenderedPageBreak/>
         <w:t>You have disadvantage on all Charisma ability checks.</w:t>
       </w:r>
     </w:p>
@@ -540,7 +552,6 @@
         </w:numPr>
       </w:pPr>
       <w:r>
-        <w:lastRenderedPageBreak/>
         <w:t>Stage 5: Death.</w:t>
       </w:r>
     </w:p>
@@ -699,13 +710,7 @@
         </w:numPr>
       </w:pPr>
       <w:r>
-        <w:t xml:space="preserve">Your </w:t>
-      </w:r>
-      <w:r>
-        <w:t>Agility</w:t>
-      </w:r>
-      <w:r>
-        <w:t xml:space="preserve"> score is reduced by 2.</w:t>
+        <w:t>Your Agility score is reduced by 2.</w:t>
       </w:r>
     </w:p>
     <w:p>
@@ -722,13 +727,7 @@
         </w:numPr>
       </w:pPr>
       <w:r>
-        <w:t xml:space="preserve">You must consume twice as much </w:t>
-      </w:r>
-      <w:r>
-        <w:t>water</w:t>
-      </w:r>
-      <w:r>
-        <w:t xml:space="preserve"> to satisfy your regular needs.</w:t>
+        <w:t>You must consume twice as much water to satisfy your regular needs.</w:t>
       </w:r>
     </w:p>
     <w:p>
@@ -750,8 +749,13 @@
     </w:p>
     <w:p>
       <w:r>
-        <w:t>The Woopsies</w:t>
-      </w:r>
+        <w:t xml:space="preserve">The </w:t>
+      </w:r>
+      <w:proofErr w:type="spellStart"/>
+      <w:r>
+        <w:t>Woopsies</w:t>
+      </w:r>
+      <w:proofErr w:type="spellEnd"/>
     </w:p>
     <w:p>
       <w:pPr>
@@ -762,13 +766,7 @@
         </w:numPr>
       </w:pPr>
       <w:r>
-        <w:t xml:space="preserve">Your </w:t>
-      </w:r>
-      <w:r>
-        <w:t>Luck</w:t>
-      </w:r>
-      <w:r>
-        <w:t xml:space="preserve"> score is reduced by 2.</w:t>
+        <w:t>Your Luck score is reduced by 2.</w:t>
       </w:r>
     </w:p>
     <w:sectPr>
